--- a/Project/MS3-4/W5_Milestone3-4.docx
+++ b/Project/MS3-4/W5_Milestone3-4.docx
@@ -17074,87 +17074,6 @@
       <w:r>
         <w:rPr>
           <w:rFonts w:ascii="Arial" w:eastAsia="Times New Roman" w:hAnsi="Arial" w:cs="Arial"/>
-          <w:noProof/>
-          <w:color w:val="000000"/>
-          <w:szCs w:val="24"/>
-          <w:lang w:val="en-US"/>
-        </w:rPr>
-        <mc:AlternateContent>
-          <mc:Choice Requires="wps">
-            <w:drawing>
-              <wp:anchor distT="0" distB="0" distL="114300" distR="114300" simplePos="0" relativeHeight="251669504" behindDoc="0" locked="0" layoutInCell="1" allowOverlap="1" wp14:anchorId="1BD7EC79" wp14:editId="459790AF">
-                <wp:simplePos x="0" y="0"/>
-                <wp:positionH relativeFrom="column">
-                  <wp:posOffset>-54914</wp:posOffset>
-                </wp:positionH>
-                <wp:positionV relativeFrom="paragraph">
-                  <wp:posOffset>339725</wp:posOffset>
-                </wp:positionV>
-                <wp:extent cx="5931314" cy="763325"/>
-                <wp:effectExtent l="0" t="0" r="12700" b="17780"/>
-                <wp:wrapNone/>
-                <wp:docPr id="5" name="Rectangle 5"/>
-                <wp:cNvGraphicFramePr/>
-                <a:graphic xmlns:a="http://schemas.openxmlformats.org/drawingml/2006/main">
-                  <a:graphicData uri="http://schemas.microsoft.com/office/word/2010/wordprocessingShape">
-                    <wps:wsp>
-                      <wps:cNvSpPr/>
-                      <wps:spPr>
-                        <a:xfrm>
-                          <a:off x="0" y="0"/>
-                          <a:ext cx="5931314" cy="763325"/>
-                        </a:xfrm>
-                        <a:prstGeom prst="rect">
-                          <a:avLst/>
-                        </a:prstGeom>
-                        <a:noFill/>
-                        <a:ln>
-                          <a:solidFill>
-                            <a:schemeClr val="tx1"/>
-                          </a:solidFill>
-                        </a:ln>
-                      </wps:spPr>
-                      <wps:style>
-                        <a:lnRef idx="2">
-                          <a:schemeClr val="accent1">
-                            <a:shade val="50000"/>
-                          </a:schemeClr>
-                        </a:lnRef>
-                        <a:fillRef idx="1">
-                          <a:schemeClr val="accent1"/>
-                        </a:fillRef>
-                        <a:effectRef idx="0">
-                          <a:schemeClr val="accent1"/>
-                        </a:effectRef>
-                        <a:fontRef idx="minor">
-                          <a:schemeClr val="lt1"/>
-                        </a:fontRef>
-                      </wps:style>
-                      <wps:bodyPr rot="0" spcFirstLastPara="0" vertOverflow="overflow" horzOverflow="overflow" vert="horz" wrap="square" lIns="91440" tIns="45720" rIns="91440" bIns="45720" numCol="1" spcCol="0" rtlCol="0" fromWordArt="0" anchor="ctr" anchorCtr="0" forceAA="0" compatLnSpc="1">
-                        <a:prstTxWarp prst="textNoShape">
-                          <a:avLst/>
-                        </a:prstTxWarp>
-                        <a:noAutofit/>
-                      </wps:bodyPr>
-                    </wps:wsp>
-                  </a:graphicData>
-                </a:graphic>
-                <wp14:sizeRelH relativeFrom="margin">
-                  <wp14:pctWidth>0</wp14:pctWidth>
-                </wp14:sizeRelH>
-              </wp:anchor>
-            </w:drawing>
-          </mc:Choice>
-          <mc:Fallback>
-            <w:pict>
-              <v:rect w14:anchorId="1581EB28" id="Rectangle 5" o:spid="_x0000_s1026" style="position:absolute;margin-left:-4.3pt;margin-top:26.75pt;width:467.05pt;height:60.1pt;z-index:251669504;visibility:visible;mso-wrap-style:square;mso-width-percent:0;mso-wrap-distance-left:9pt;mso-wrap-distance-top:0;mso-wrap-distance-right:9pt;mso-wrap-distance-bottom:0;mso-position-horizontal:absolute;mso-position-horizontal-relative:text;mso-position-vertical:absolute;mso-position-vertical-relative:text;mso-width-percent:0;mso-width-relative:margin;v-text-anchor:middle" o:gfxdata="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" filled="f" strokecolor="black [3213]" strokeweight="1pt"/>
-            </w:pict>
-          </mc:Fallback>
-        </mc:AlternateContent>
-      </w:r>
-      <w:r>
-        <w:rPr>
-          <w:rFonts w:ascii="Arial" w:eastAsia="Times New Roman" w:hAnsi="Arial" w:cs="Arial"/>
           <w:color w:val="000000"/>
           <w:szCs w:val="24"/>
           <w:lang w:eastAsia="en-CA"/>
@@ -17173,89 +17092,21 @@
     </w:p>
     <w:p>
       <w:pPr>
-        <w:spacing w:before="100" w:beforeAutospacing="1" w:after="0" w:line="240" w:lineRule="auto"/>
-        <w:textAlignment w:val="baseline"/>
-        <w:rPr>
-          <w:rFonts w:eastAsia="Times New Roman" w:cstheme="minorHAnsi"/>
-          <w:b/>
-          <w:color w:val="000000"/>
-          <w:sz w:val="28"/>
-          <w:szCs w:val="24"/>
-          <w:u w:val="single"/>
-          <w:lang w:eastAsia="en-CA"/>
-        </w:rPr>
-      </w:pPr>
-      <w:r>
-        <w:rPr>
-          <w:rFonts w:eastAsia="Times New Roman" w:cstheme="minorHAnsi"/>
-          <w:b/>
-          <w:color w:val="000000"/>
-          <w:sz w:val="28"/>
-          <w:szCs w:val="24"/>
-          <w:u w:val="single"/>
-          <w:lang w:eastAsia="en-CA"/>
-        </w:rPr>
-        <w:t>Note</w:t>
-      </w:r>
-    </w:p>
-    <w:p>
-      <w:pPr>
-        <w:pStyle w:val="NoSpacing"/>
-        <w:rPr>
-          <w:rFonts w:ascii="Times New Roman" w:hAnsi="Times New Roman" w:cs="Times New Roman"/>
-          <w:i/>
-          <w:lang w:eastAsia="en-CA"/>
-        </w:rPr>
-      </w:pPr>
-      <w:r>
-        <w:rPr>
-          <w:i/>
-          <w:sz w:val="28"/>
-          <w:lang w:eastAsia="en-CA"/>
-        </w:rPr>
-        <w:t xml:space="preserve">Use the same inputs (shown in </w:t>
-      </w:r>
-      <w:r>
-        <w:rPr>
-          <w:i/>
+        <w:spacing w:before="100" w:beforeAutospacing="1" w:after="100" w:afterAutospacing="1" w:line="240" w:lineRule="auto"/>
+        <w:rPr>
+          <w:rFonts w:ascii="Times New Roman" w:eastAsia="Times New Roman" w:hAnsi="Times New Roman" w:cs="Times New Roman"/>
+          <w:szCs w:val="24"/>
+          <w:lang w:eastAsia="en-CA"/>
+        </w:rPr>
+      </w:pPr>
+      <w:r>
+        <w:rPr>
+          <w:rFonts w:ascii="Arial" w:eastAsia="Times New Roman" w:hAnsi="Arial" w:cs="Arial"/>
           <w:color w:val="FF0000"/>
-          <w:sz w:val="28"/>
-          <w:lang w:eastAsia="en-CA"/>
-        </w:rPr>
-        <w:t>red</w:t>
-      </w:r>
-      <w:r>
-        <w:rPr>
-          <w:i/>
-          <w:sz w:val="28"/>
-          <w:lang w:eastAsia="en-CA"/>
-        </w:rPr>
-        <w:t xml:space="preserve">) as shown in the sample </w:t>
-      </w:r>
-      <w:proofErr w:type="gramStart"/>
-      <w:r>
-        <w:rPr>
-          <w:i/>
-          <w:sz w:val="28"/>
-          <w:lang w:eastAsia="en-CA"/>
-        </w:rPr>
-        <w:t>output’s</w:t>
-      </w:r>
-      <w:proofErr w:type="gramEnd"/>
-      <w:r>
-        <w:rPr>
-          <w:i/>
-          <w:sz w:val="28"/>
-          <w:lang w:eastAsia="en-CA"/>
-        </w:rPr>
-        <w:t xml:space="preserve"> described previously in this document.</w:t>
-      </w:r>
-      <w:r>
-        <w:rPr>
-          <w:i/>
-          <w:lang w:eastAsia="en-CA"/>
-        </w:rPr>
-        <w:br/>
+          <w:szCs w:val="24"/>
+          <w:lang w:eastAsia="en-CA"/>
+        </w:rPr>
+        <w:t>Please note that a successful submission does not guarantee full credit for this workshop.</w:t>
       </w:r>
     </w:p>
     <w:p>
@@ -17274,66 +17125,29 @@
           <w:szCs w:val="24"/>
           <w:lang w:eastAsia="en-CA"/>
         </w:rPr>
-        <w:t>Please note that a successful submission does not guarantee full credit for this workshop.</w:t>
-      </w:r>
-    </w:p>
-    <w:p>
-      <w:pPr>
-        <w:spacing w:before="100" w:beforeAutospacing="1" w:after="100" w:afterAutospacing="1" w:line="240" w:lineRule="auto"/>
-        <w:rPr>
-          <w:rFonts w:ascii="Times New Roman" w:eastAsia="Times New Roman" w:hAnsi="Times New Roman" w:cs="Times New Roman"/>
-          <w:szCs w:val="24"/>
-          <w:lang w:eastAsia="en-CA"/>
-        </w:rPr>
-      </w:pPr>
-      <w:r>
-        <w:rPr>
-          <w:rFonts w:ascii="Arial" w:eastAsia="Times New Roman" w:hAnsi="Arial" w:cs="Arial"/>
-          <w:color w:val="FF0000"/>
-          <w:szCs w:val="24"/>
-          <w:lang w:eastAsia="en-CA"/>
-        </w:rPr>
         <w:t>If the professor is not satisfied with your implementation, your professor may ask you to resubmit. Resubmissions will attract a penalty.</w:t>
       </w:r>
     </w:p>
     <w:p>
       <w:pPr>
-        <w:autoSpaceDE w:val="0"/>
-        <w:autoSpaceDN w:val="0"/>
-        <w:adjustRightInd w:val="0"/>
-        <w:spacing w:after="0" w:line="240" w:lineRule="auto"/>
-        <w:rPr>
-          <w:rFonts w:ascii="Consolas" w:hAnsi="Consolas" w:cs="Consolas"/>
-          <w:color w:val="000000"/>
-          <w:sz w:val="19"/>
-          <w:szCs w:val="19"/>
-          <w:lang w:val="en-US"/>
-        </w:rPr>
-      </w:pPr>
-    </w:p>
-    <w:p>
-      <w:pPr>
-        <w:autoSpaceDE w:val="0"/>
-        <w:autoSpaceDN w:val="0"/>
-        <w:adjustRightInd w:val="0"/>
-        <w:spacing w:after="0" w:line="240" w:lineRule="auto"/>
-        <w:rPr>
-          <w:rFonts w:ascii="Consolas" w:hAnsi="Consolas" w:cs="Consolas"/>
-          <w:color w:val="008000"/>
-          <w:sz w:val="19"/>
-          <w:szCs w:val="19"/>
-          <w:lang w:val="en-US"/>
-        </w:rPr>
-      </w:pPr>
-      <w:r>
-        <w:rPr>
-          <w:rFonts w:ascii="Consolas" w:hAnsi="Consolas" w:cs="Consolas"/>
-          <w:color w:val="008000"/>
-          <w:sz w:val="19"/>
-          <w:szCs w:val="19"/>
-          <w:lang w:val="en-US"/>
-        </w:rPr>
-        <w:t xml:space="preserve">   </w:t>
+        <w:spacing w:line="259" w:lineRule="auto"/>
+        <w:rPr>
+          <w:rFonts w:ascii="Consolas" w:hAnsi="Consolas" w:cs="Consolas"/>
+          <w:color w:val="000000"/>
+          <w:sz w:val="19"/>
+          <w:szCs w:val="19"/>
+          <w:lang w:val="en-US"/>
+        </w:rPr>
+      </w:pPr>
+      <w:r>
+        <w:rPr>
+          <w:rFonts w:ascii="Consolas" w:hAnsi="Consolas" w:cs="Consolas"/>
+          <w:color w:val="000000"/>
+          <w:sz w:val="19"/>
+          <w:szCs w:val="19"/>
+          <w:lang w:val="en-US"/>
+        </w:rPr>
+        <w:br w:type="page"/>
       </w:r>
     </w:p>
     <w:p>
@@ -17616,55 +17430,39 @@
           <w:rFonts w:cstheme="minorHAnsi"/>
           <w:szCs w:val="24"/>
         </w:rPr>
-        <w:t xml:space="preserve">receives two arguments:  </w:t>
-      </w:r>
-      <w:proofErr w:type="gramStart"/>
-      <w:r>
-        <w:rPr>
-          <w:rFonts w:cstheme="minorHAnsi"/>
-          <w:szCs w:val="24"/>
-        </w:rPr>
-        <w:t>an</w:t>
-      </w:r>
-      <w:proofErr w:type="gramEnd"/>
-      <w:r>
-        <w:rPr>
-          <w:rFonts w:cstheme="minorHAnsi"/>
-          <w:szCs w:val="24"/>
+        <w:t xml:space="preserve">receives </w:t>
+      </w:r>
+      <w:r>
+        <w:rPr>
+          <w:rFonts w:cstheme="minorHAnsi"/>
+          <w:szCs w:val="24"/>
+        </w:rPr>
+        <w:t xml:space="preserve">and </w:t>
+      </w:r>
+      <w:r>
+        <w:rPr>
+          <w:rFonts w:ascii="Consolas" w:hAnsi="Consolas" w:cs="Consolas"/>
+          <w:color w:val="2B91AF"/>
+          <w:szCs w:val="24"/>
+          <w:lang w:val="en-US"/>
+        </w:rPr>
+        <w:t>Item</w:t>
+      </w:r>
+      <w:r>
+        <w:rPr>
+          <w:rFonts w:ascii="Consolas" w:hAnsi="Consolas" w:cs="Consolas"/>
+          <w:color w:val="000000"/>
+          <w:szCs w:val="24"/>
+          <w:lang w:val="en-US"/>
         </w:rPr>
         <w:t xml:space="preserve"> </w:t>
       </w:r>
       <w:r>
         <w:rPr>
           <w:rFonts w:cstheme="minorHAnsi"/>
-          <w:b/>
-          <w:bCs/>
-          <w:szCs w:val="24"/>
-        </w:rPr>
-        <w:t>Item</w:t>
-      </w:r>
-      <w:r>
-        <w:rPr>
-          <w:rFonts w:cstheme="minorHAnsi"/>
-          <w:szCs w:val="24"/>
-        </w:rPr>
-        <w:t xml:space="preserve"> and an integer flag called </w:t>
-      </w:r>
-      <w:r>
-        <w:rPr>
-          <w:rFonts w:cstheme="minorHAnsi"/>
-          <w:b/>
-          <w:bCs/>
-          <w:szCs w:val="24"/>
-        </w:rPr>
-        <w:t>linear</w:t>
-      </w:r>
-      <w:r>
-        <w:rPr>
-          <w:rFonts w:cstheme="minorHAnsi"/>
-          <w:szCs w:val="24"/>
-        </w:rPr>
-        <w:t>.</w:t>
+          <w:szCs w:val="24"/>
+        </w:rPr>
+        <w:t>structure as an argument.</w:t>
       </w:r>
     </w:p>
     <w:p>
@@ -17681,56 +17479,28 @@
           <w:rFonts w:cstheme="minorHAnsi"/>
           <w:szCs w:val="24"/>
         </w:rPr>
-        <w:t xml:space="preserve">This function prints an </w:t>
-      </w:r>
-      <w:r>
-        <w:rPr>
-          <w:rFonts w:cstheme="minorHAnsi"/>
-          <w:b/>
-          <w:bCs/>
-          <w:szCs w:val="24"/>
-        </w:rPr>
-        <w:t>Item</w:t>
-      </w:r>
-      <w:r>
-        <w:rPr>
-          <w:rFonts w:cstheme="minorHAnsi"/>
-          <w:szCs w:val="24"/>
-        </w:rPr>
-        <w:t xml:space="preserve"> on screen in two different formats depending on the value of “</w:t>
-      </w:r>
-      <w:r>
-        <w:rPr>
-          <w:rFonts w:cstheme="minorHAnsi"/>
-          <w:b/>
-          <w:bCs/>
-          <w:szCs w:val="24"/>
-        </w:rPr>
-        <w:t>linear</w:t>
-      </w:r>
-      <w:r>
-        <w:rPr>
-          <w:rFonts w:cstheme="minorHAnsi"/>
-          <w:szCs w:val="24"/>
-        </w:rPr>
-        <w:t xml:space="preserve">” flag being true or false. </w:t>
-      </w:r>
-    </w:p>
-    <w:p>
-      <w:pPr>
-        <w:spacing w:after="0" w:line="240" w:lineRule="auto"/>
-        <w:ind w:left="720"/>
-        <w:rPr>
-          <w:rFonts w:cstheme="minorHAnsi"/>
-          <w:szCs w:val="24"/>
-        </w:rPr>
-      </w:pPr>
-      <w:r>
-        <w:rPr>
-          <w:rFonts w:cstheme="minorHAnsi"/>
-          <w:szCs w:val="24"/>
-        </w:rPr>
-        <w:t>If linear is true it will print the Item values in a line as with following format:</w:t>
+        <w:t>T</w:t>
+      </w:r>
+      <w:r>
+        <w:rPr>
+          <w:rFonts w:cstheme="minorHAnsi"/>
+          <w:szCs w:val="24"/>
+        </w:rPr>
+        <w:t>he Item values</w:t>
+      </w:r>
+      <w:r>
+        <w:rPr>
+          <w:rFonts w:cstheme="minorHAnsi"/>
+          <w:szCs w:val="24"/>
+        </w:rPr>
+        <w:t xml:space="preserve"> are printed</w:t>
+      </w:r>
+      <w:r>
+        <w:rPr>
+          <w:rFonts w:cstheme="minorHAnsi"/>
+          <w:szCs w:val="24"/>
+        </w:rPr>
+        <w:t xml:space="preserve"> in a line as with following format:</w:t>
       </w:r>
       <w:r>
         <w:rPr>
@@ -19400,8 +19170,6 @@
         </w:rPr>
         <w:t>item.c</w:t>
       </w:r>
-      <w:bookmarkStart w:id="0" w:name="_GoBack"/>
-      <w:bookmarkEnd w:id="0"/>
       <w:proofErr w:type="spellEnd"/>
       <w:r>
         <w:rPr>
@@ -19932,87 +19700,6 @@
       <w:r>
         <w:rPr>
           <w:rFonts w:ascii="Arial" w:eastAsia="Times New Roman" w:hAnsi="Arial" w:cs="Arial"/>
-          <w:noProof/>
-          <w:color w:val="000000"/>
-          <w:szCs w:val="24"/>
-          <w:lang w:val="en-US"/>
-        </w:rPr>
-        <mc:AlternateContent>
-          <mc:Choice Requires="wps">
-            <w:drawing>
-              <wp:anchor distT="0" distB="0" distL="114300" distR="114300" simplePos="0" relativeHeight="251671552" behindDoc="0" locked="0" layoutInCell="1" allowOverlap="1" wp14:anchorId="2D40E7F5" wp14:editId="2E0F7A6C">
-                <wp:simplePos x="0" y="0"/>
-                <wp:positionH relativeFrom="column">
-                  <wp:posOffset>-54914</wp:posOffset>
-                </wp:positionH>
-                <wp:positionV relativeFrom="paragraph">
-                  <wp:posOffset>339725</wp:posOffset>
-                </wp:positionV>
-                <wp:extent cx="5931314" cy="763325"/>
-                <wp:effectExtent l="0" t="0" r="12700" b="17780"/>
-                <wp:wrapNone/>
-                <wp:docPr id="6" name="Rectangle 6"/>
-                <wp:cNvGraphicFramePr/>
-                <a:graphic xmlns:a="http://schemas.openxmlformats.org/drawingml/2006/main">
-                  <a:graphicData uri="http://schemas.microsoft.com/office/word/2010/wordprocessingShape">
-                    <wps:wsp>
-                      <wps:cNvSpPr/>
-                      <wps:spPr>
-                        <a:xfrm>
-                          <a:off x="0" y="0"/>
-                          <a:ext cx="5931314" cy="763325"/>
-                        </a:xfrm>
-                        <a:prstGeom prst="rect">
-                          <a:avLst/>
-                        </a:prstGeom>
-                        <a:noFill/>
-                        <a:ln>
-                          <a:solidFill>
-                            <a:schemeClr val="tx1"/>
-                          </a:solidFill>
-                        </a:ln>
-                      </wps:spPr>
-                      <wps:style>
-                        <a:lnRef idx="2">
-                          <a:schemeClr val="accent1">
-                            <a:shade val="50000"/>
-                          </a:schemeClr>
-                        </a:lnRef>
-                        <a:fillRef idx="1">
-                          <a:schemeClr val="accent1"/>
-                        </a:fillRef>
-                        <a:effectRef idx="0">
-                          <a:schemeClr val="accent1"/>
-                        </a:effectRef>
-                        <a:fontRef idx="minor">
-                          <a:schemeClr val="lt1"/>
-                        </a:fontRef>
-                      </wps:style>
-                      <wps:bodyPr rot="0" spcFirstLastPara="0" vertOverflow="overflow" horzOverflow="overflow" vert="horz" wrap="square" lIns="91440" tIns="45720" rIns="91440" bIns="45720" numCol="1" spcCol="0" rtlCol="0" fromWordArt="0" anchor="ctr" anchorCtr="0" forceAA="0" compatLnSpc="1">
-                        <a:prstTxWarp prst="textNoShape">
-                          <a:avLst/>
-                        </a:prstTxWarp>
-                        <a:noAutofit/>
-                      </wps:bodyPr>
-                    </wps:wsp>
-                  </a:graphicData>
-                </a:graphic>
-                <wp14:sizeRelH relativeFrom="margin">
-                  <wp14:pctWidth>0</wp14:pctWidth>
-                </wp14:sizeRelH>
-              </wp:anchor>
-            </w:drawing>
-          </mc:Choice>
-          <mc:Fallback>
-            <w:pict>
-              <v:rect w14:anchorId="595B8F14" id="Rectangle 6" o:spid="_x0000_s1026" style="position:absolute;margin-left:-4.3pt;margin-top:26.75pt;width:467.05pt;height:60.1pt;z-index:251671552;visibility:visible;mso-wrap-style:square;mso-width-percent:0;mso-wrap-distance-left:9pt;mso-wrap-distance-top:0;mso-wrap-distance-right:9pt;mso-wrap-distance-bottom:0;mso-position-horizontal:absolute;mso-position-horizontal-relative:text;mso-position-vertical:absolute;mso-position-vertical-relative:text;mso-width-percent:0;mso-width-relative:margin;v-text-anchor:middle" o:gfxdata="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" filled="f" strokecolor="black [3213]" strokeweight="1pt"/>
-            </w:pict>
-          </mc:Fallback>
-        </mc:AlternateContent>
-      </w:r>
-      <w:r>
-        <w:rPr>
-          <w:rFonts w:ascii="Arial" w:eastAsia="Times New Roman" w:hAnsi="Arial" w:cs="Arial"/>
           <w:color w:val="000000"/>
           <w:szCs w:val="24"/>
           <w:lang w:eastAsia="en-CA"/>
@@ -20031,93 +19718,6 @@
     </w:p>
     <w:p>
       <w:pPr>
-        <w:spacing w:before="100" w:beforeAutospacing="1" w:after="0" w:line="240" w:lineRule="auto"/>
-        <w:textAlignment w:val="baseline"/>
-        <w:rPr>
-          <w:rFonts w:eastAsia="Times New Roman" w:cstheme="minorHAnsi"/>
-          <w:b/>
-          <w:color w:val="000000"/>
-          <w:sz w:val="28"/>
-          <w:szCs w:val="24"/>
-          <w:u w:val="single"/>
-          <w:lang w:eastAsia="en-CA"/>
-        </w:rPr>
-      </w:pPr>
-      <w:r>
-        <w:rPr>
-          <w:rFonts w:eastAsia="Times New Roman" w:cstheme="minorHAnsi"/>
-          <w:b/>
-          <w:color w:val="000000"/>
-          <w:sz w:val="28"/>
-          <w:szCs w:val="24"/>
-          <w:u w:val="single"/>
-          <w:lang w:eastAsia="en-CA"/>
-        </w:rPr>
-        <w:t>Note</w:t>
-      </w:r>
-    </w:p>
-    <w:p>
-      <w:pPr>
-        <w:pStyle w:val="NoSpacing"/>
-        <w:rPr>
-          <w:rFonts w:ascii="Times New Roman" w:hAnsi="Times New Roman" w:cs="Times New Roman"/>
-          <w:i/>
-          <w:lang w:eastAsia="en-CA"/>
-        </w:rPr>
-      </w:pPr>
-      <w:r>
-        <w:rPr>
-          <w:i/>
-          <w:sz w:val="28"/>
-          <w:lang w:eastAsia="en-CA"/>
-        </w:rPr>
-        <w:t xml:space="preserve">Use the same inputs (shown in </w:t>
-      </w:r>
-      <w:r>
-        <w:rPr>
-          <w:i/>
-          <w:color w:val="FF0000"/>
-          <w:sz w:val="28"/>
-          <w:lang w:eastAsia="en-CA"/>
-        </w:rPr>
-        <w:t>red</w:t>
-      </w:r>
-      <w:r>
-        <w:rPr>
-          <w:i/>
-          <w:sz w:val="28"/>
-          <w:lang w:eastAsia="en-CA"/>
-        </w:rPr>
-        <w:t xml:space="preserve">) as shown in the sample </w:t>
-      </w:r>
-      <w:proofErr w:type="gramStart"/>
-      <w:r>
-        <w:rPr>
-          <w:i/>
-          <w:sz w:val="28"/>
-          <w:lang w:eastAsia="en-CA"/>
-        </w:rPr>
-        <w:t>output’s</w:t>
-      </w:r>
-      <w:proofErr w:type="gramEnd"/>
-      <w:r>
-        <w:rPr>
-          <w:i/>
-          <w:sz w:val="28"/>
-          <w:lang w:eastAsia="en-CA"/>
-        </w:rPr>
-        <w:t xml:space="preserve"> described previously in this document.</w:t>
-      </w:r>
-      <w:r>
-        <w:rPr>
-          <w:i/>
-          <w:lang w:eastAsia="en-CA"/>
-        </w:rPr>
-        <w:br/>
-      </w:r>
-    </w:p>
-    <w:p>
-      <w:pPr>
         <w:spacing w:before="100" w:beforeAutospacing="1" w:after="100" w:afterAutospacing="1" w:line="240" w:lineRule="auto"/>
         <w:rPr>
           <w:rFonts w:ascii="Times New Roman" w:eastAsia="Times New Roman" w:hAnsi="Times New Roman" w:cs="Times New Roman"/>
@@ -20125,6 +19725,8 @@
           <w:lang w:eastAsia="en-CA"/>
         </w:rPr>
       </w:pPr>
+      <w:bookmarkStart w:id="0" w:name="_GoBack"/>
+      <w:bookmarkEnd w:id="0"/>
       <w:r>
         <w:rPr>
           <w:rFonts w:ascii="Arial" w:eastAsia="Times New Roman" w:hAnsi="Arial" w:cs="Arial"/>
@@ -23112,7 +22714,7 @@
 </file>
 
 <file path=customXml/itemProps1.xml><?xml version="1.0" encoding="utf-8"?>
-<ds:datastoreItem xmlns:ds="http://schemas.openxmlformats.org/officeDocument/2006/customXml" ds:itemID="{6646AC4A-9EF0-4683-8DBD-12713815CB30}">
+<ds:datastoreItem xmlns:ds="http://schemas.openxmlformats.org/officeDocument/2006/customXml" ds:itemID="{8D1EB779-879B-436F-90A1-085A6398DEE4}">
   <ds:schemaRefs>
     <ds:schemaRef ds:uri="http://schemas.openxmlformats.org/officeDocument/2006/bibliography"/>
   </ds:schemaRefs>

--- a/Project/MS3-4/W5_Milestone3-4.docx
+++ b/Project/MS3-4/W5_Milestone3-4.docx
@@ -193,16 +193,7 @@
           <w:szCs w:val="24"/>
           <w:lang w:val="en-US"/>
         </w:rPr>
-        <w:t>0.9</w:t>
-      </w:r>
-      <w:r>
-        <w:rPr>
-          <w:rFonts w:ascii="Arial" w:eastAsia="Times New Roman" w:hAnsi="Arial" w:cs="Arial"/>
-          <w:color w:val="FF0000"/>
-          <w:szCs w:val="24"/>
-          <w:lang w:val="en-US"/>
-        </w:rPr>
-        <w:t xml:space="preserve"> </w:t>
+        <w:t>1.0 (corrected submission command)</w:t>
       </w:r>
     </w:p>
     <w:p>
@@ -16979,7 +16970,6 @@
         <w:t>~</w:t>
       </w:r>
       <w:proofErr w:type="spellStart"/>
-      <w:proofErr w:type="gramStart"/>
       <w:r>
         <w:rPr>
           <w:rFonts w:ascii="Courier New" w:eastAsia="Times New Roman" w:hAnsi="Courier New" w:cs="Courier New"/>
@@ -16992,7 +16982,6 @@
         <w:t>profname.proflastname</w:t>
       </w:r>
       <w:proofErr w:type="spellEnd"/>
-      <w:proofErr w:type="gramEnd"/>
       <w:r>
         <w:rPr>
           <w:rFonts w:ascii="Courier New" w:eastAsia="Times New Roman" w:hAnsi="Courier New" w:cs="Courier New"/>
@@ -17035,8 +17024,10 @@
           <w:szCs w:val="24"/>
           <w:lang w:eastAsia="en-CA"/>
         </w:rPr>
-        <w:t>1</w:t>
-      </w:r>
+        <w:t>3</w:t>
+      </w:r>
+      <w:bookmarkStart w:id="0" w:name="_GoBack"/>
+      <w:bookmarkEnd w:id="0"/>
       <w:r>
         <w:rPr>
           <w:rFonts w:ascii="Courier New" w:eastAsia="Times New Roman" w:hAnsi="Courier New" w:cs="Courier New"/>
@@ -19725,8 +19716,6 @@
           <w:lang w:eastAsia="en-CA"/>
         </w:rPr>
       </w:pPr>
-      <w:bookmarkStart w:id="0" w:name="_GoBack"/>
-      <w:bookmarkEnd w:id="0"/>
       <w:r>
         <w:rPr>
           <w:rFonts w:ascii="Arial" w:eastAsia="Times New Roman" w:hAnsi="Arial" w:cs="Arial"/>
@@ -22714,7 +22703,7 @@
 </file>
 
 <file path=customXml/itemProps1.xml><?xml version="1.0" encoding="utf-8"?>
-<ds:datastoreItem xmlns:ds="http://schemas.openxmlformats.org/officeDocument/2006/customXml" ds:itemID="{8D1EB779-879B-436F-90A1-085A6398DEE4}">
+<ds:datastoreItem xmlns:ds="http://schemas.openxmlformats.org/officeDocument/2006/customXml" ds:itemID="{8A9A3CBB-718D-4320-ABC0-971994383964}">
   <ds:schemaRefs>
     <ds:schemaRef ds:uri="http://schemas.openxmlformats.org/officeDocument/2006/bibliography"/>
   </ds:schemaRefs>
